--- a/Lan2.docx
+++ b/Lan2.docx
@@ -70,6 +70,19 @@
         </w:rPr>
         <w:t>Nhóm: 5</w:t>
       </w:r>
+      <w:r>
+        <w:rPr>
+          <w:rFonts w:asciiTheme="majorHAnsi" w:hAnsiTheme="majorHAnsi" w:cstheme="majorHAnsi"/>
+          <w:b/>
+          <w:bCs/>
+          <w:sz w:val="26"/>
+          <w:szCs w:val="26"/>
+          <w:lang w:val="en-US"/>
+        </w:rPr>
+        <w:t xml:space="preserve"> abc</w:t>
+      </w:r>
+      <w:bookmarkStart w:id="0" w:name="_GoBack"/>
+      <w:bookmarkEnd w:id="0"/>
     </w:p>
     <w:p>
       <w:pPr>
@@ -174,8 +187,6 @@
           </wp:inline>
         </w:drawing>
       </w:r>
-      <w:bookmarkStart w:id="0" w:name="_GoBack"/>
-      <w:bookmarkEnd w:id="0"/>
     </w:p>
     <w:p>
       <w:pPr>
